--- a/book_summaries/chapter_02_draft_notes.docx
+++ b/book_summaries/chapter_02_draft_notes.docx
@@ -110,7 +110,27 @@
           <w:sz w:val="32"/>
           <w:szCs w:val="32"/>
         </w:rPr>
-        <w:t xml:space="preserve">A variety of statistics can be used to summarize the empirical distribution of data-points, including measures of location and spread. </w:t>
+        <w:t xml:space="preserve">A variety of statistics can be used to summarize the empirical distribution of data-points, including measures of </w:t>
+      </w:r>
+      <w:proofErr w:type="gramStart"/>
+      <w:r>
+        <w:rPr>
+          <w:i/>
+          <w:iCs/>
+          <w:sz w:val="32"/>
+          <w:szCs w:val="32"/>
+        </w:rPr>
+        <w:t>location</w:t>
+      </w:r>
+      <w:proofErr w:type="gramEnd"/>
+      <w:r>
+        <w:rPr>
+          <w:i/>
+          <w:iCs/>
+          <w:sz w:val="32"/>
+          <w:szCs w:val="32"/>
+        </w:rPr>
+        <w:t xml:space="preserve"> and spread. </w:t>
       </w:r>
     </w:p>
     <w:p>
@@ -240,7 +260,21 @@
           <w:sz w:val="32"/>
           <w:szCs w:val="32"/>
         </w:rPr>
-        <w:t xml:space="preserve">Robust summaries – like Spearman rank correlations can help reduce the influence of outliers in summary statistics.  </w:t>
+        <w:t xml:space="preserve">Robust summaries – like Spearman rank correlations </w:t>
+      </w:r>
+      <w:r>
+        <w:rPr>
+          <w:sz w:val="32"/>
+          <w:szCs w:val="32"/>
+        </w:rPr>
+        <w:t xml:space="preserve">(look up the book glossary!) </w:t>
+      </w:r>
+      <w:r>
+        <w:rPr>
+          <w:sz w:val="32"/>
+          <w:szCs w:val="32"/>
+        </w:rPr>
+        <w:t xml:space="preserve">can help reduce the influence of outliers in summary statistics.  </w:t>
       </w:r>
     </w:p>
     <w:p>
@@ -337,7 +371,27 @@
           <w:sz w:val="32"/>
           <w:szCs w:val="32"/>
         </w:rPr>
-        <w:t xml:space="preserve">Single sets of numbers can be visualized in strip-charts, box-and-whisker plots and histograms. </w:t>
+        <w:t xml:space="preserve">Single sets of numbers can be visualized in strip-charts, box-and-whisker </w:t>
+      </w:r>
+      <w:proofErr w:type="gramStart"/>
+      <w:r>
+        <w:rPr>
+          <w:i/>
+          <w:iCs/>
+          <w:sz w:val="32"/>
+          <w:szCs w:val="32"/>
+        </w:rPr>
+        <w:t>plots</w:t>
+      </w:r>
+      <w:proofErr w:type="gramEnd"/>
+      <w:r>
+        <w:rPr>
+          <w:i/>
+          <w:iCs/>
+          <w:sz w:val="32"/>
+          <w:szCs w:val="32"/>
+        </w:rPr>
+        <w:t xml:space="preserve"> and histograms. </w:t>
       </w:r>
     </w:p>
     <w:p>
@@ -354,153 +408,35 @@
         </w:rPr>
         <w:t>The histogram is fundamental and the best way (Ian says) and visualising an empirical distribution.</w:t>
       </w:r>
-    </w:p>
-    <w:p>
-      <w:pPr>
-        <w:rPr>
-          <w:sz w:val="32"/>
-          <w:szCs w:val="32"/>
-        </w:rPr>
-      </w:pPr>
-    </w:p>
-    <w:p>
-      <w:pPr>
-        <w:rPr>
-          <w:i/>
-          <w:iCs/>
-          <w:sz w:val="32"/>
-          <w:szCs w:val="32"/>
-        </w:rPr>
-      </w:pPr>
-      <w:r>
-        <w:rPr>
-          <w:i/>
-          <w:iCs/>
-          <w:sz w:val="32"/>
-          <w:szCs w:val="32"/>
-        </w:rPr>
-        <w:t xml:space="preserve">Consider transformations to better reveal patterns, and use the eye to detect patterns, outliers, similarities and clusters. </w:t>
-      </w:r>
-    </w:p>
-    <w:p>
-      <w:pPr>
-        <w:rPr>
-          <w:sz w:val="32"/>
-          <w:szCs w:val="32"/>
-        </w:rPr>
-      </w:pPr>
-      <w:r>
-        <w:rPr>
-          <w:sz w:val="32"/>
-          <w:szCs w:val="32"/>
-        </w:rPr>
-        <w:t>Yes – but we are not going to focus on transformations in our class (despite them being important in advanced model analysis).</w:t>
-      </w:r>
-    </w:p>
-    <w:p>
-      <w:pPr>
-        <w:rPr>
-          <w:sz w:val="32"/>
-          <w:szCs w:val="32"/>
-        </w:rPr>
-      </w:pPr>
-    </w:p>
-    <w:p>
-      <w:pPr>
-        <w:rPr>
-          <w:sz w:val="32"/>
-          <w:szCs w:val="32"/>
-        </w:rPr>
-      </w:pPr>
-    </w:p>
-    <w:p>
-      <w:pPr>
-        <w:rPr>
-          <w:i/>
-          <w:iCs/>
-          <w:sz w:val="32"/>
-          <w:szCs w:val="32"/>
-        </w:rPr>
-      </w:pPr>
-      <w:r>
-        <w:rPr>
-          <w:i/>
-          <w:iCs/>
-          <w:sz w:val="32"/>
-          <w:szCs w:val="32"/>
-        </w:rPr>
-        <w:t xml:space="preserve">Look at pairs of numbers as scatter-plots, and time-series as line-graphs. </w:t>
-      </w:r>
-    </w:p>
-    <w:p>
-      <w:pPr>
-        <w:rPr>
-          <w:sz w:val="32"/>
-          <w:szCs w:val="32"/>
-        </w:rPr>
-      </w:pPr>
-      <w:r>
-        <w:rPr>
-          <w:sz w:val="32"/>
-          <w:szCs w:val="32"/>
-        </w:rPr>
-        <w:t>Yes</w:t>
-      </w:r>
-      <w:r>
-        <w:rPr>
-          <w:sz w:val="32"/>
-          <w:szCs w:val="32"/>
-        </w:rPr>
-        <w:t xml:space="preserve"> yes</w:t>
-      </w:r>
-      <w:r>
-        <w:rPr>
-          <w:sz w:val="32"/>
-          <w:szCs w:val="32"/>
-        </w:rPr>
-        <w:t>.  That is why we are using R.</w:t>
-      </w:r>
-    </w:p>
-    <w:p>
-      <w:pPr>
-        <w:rPr>
-          <w:sz w:val="32"/>
-          <w:szCs w:val="32"/>
-        </w:rPr>
-      </w:pPr>
-    </w:p>
-    <w:p>
-      <w:pPr>
-        <w:rPr>
-          <w:i/>
-          <w:iCs/>
-          <w:sz w:val="32"/>
-          <w:szCs w:val="32"/>
-        </w:rPr>
-      </w:pPr>
-      <w:r>
-        <w:rPr>
-          <w:i/>
-          <w:iCs/>
-          <w:sz w:val="32"/>
-          <w:szCs w:val="32"/>
-        </w:rPr>
-        <w:t xml:space="preserve">When exploring data, a primary aim is to find factors that explain the overall variation. </w:t>
-      </w:r>
-    </w:p>
-    <w:p>
-      <w:pPr>
-        <w:rPr>
-          <w:sz w:val="32"/>
-          <w:szCs w:val="32"/>
-        </w:rPr>
-      </w:pPr>
-      <w:r>
-        <w:rPr>
-          <w:sz w:val="32"/>
-          <w:szCs w:val="32"/>
-        </w:rPr>
-        <w:t xml:space="preserve">This means focusing on standard deviation and the “sampling error” of what we are interested the most.  In our case, things like the </w:t>
+      <w:r>
+        <w:rPr>
+          <w:sz w:val="32"/>
+          <w:szCs w:val="32"/>
+        </w:rPr>
+        <w:t xml:space="preserve">  But there are alternative ways to display and highlight </w:t>
+      </w:r>
+      <w:proofErr w:type="gramStart"/>
+      <w:r>
+        <w:rPr>
+          <w:sz w:val="32"/>
+          <w:szCs w:val="32"/>
+        </w:rPr>
+        <w:t>particular attributes</w:t>
+      </w:r>
+      <w:proofErr w:type="gramEnd"/>
+      <w:r>
+        <w:rPr>
+          <w:sz w:val="32"/>
+          <w:szCs w:val="32"/>
+        </w:rPr>
+        <w:t xml:space="preserve"> of datasets and their distributions</w:t>
+      </w:r>
+      <w:r>
+        <w:rPr>
+          <w:sz w:val="32"/>
+          <w:szCs w:val="32"/>
+        </w:rPr>
+        <w:t xml:space="preserve"> (which affects how we </w:t>
       </w:r>
       <w:r>
         <w:rPr>
@@ -509,7 +445,7 @@
           <w:sz w:val="32"/>
           <w:szCs w:val="32"/>
         </w:rPr>
-        <w:t>mean y</w:t>
+        <w:t>compare</w:t>
       </w:r>
       <w:r>
         <w:rPr>
@@ -518,7 +454,218 @@
           <w:sz w:val="32"/>
           <w:szCs w:val="32"/>
         </w:rPr>
-        <w:t>ie</w:t>
+        <w:t xml:space="preserve"> distributions</w:t>
+      </w:r>
+      <w:r>
+        <w:rPr>
+          <w:sz w:val="32"/>
+          <w:szCs w:val="32"/>
+        </w:rPr>
+        <w:t>)</w:t>
+      </w:r>
+      <w:r>
+        <w:rPr>
+          <w:sz w:val="32"/>
+          <w:szCs w:val="32"/>
+        </w:rPr>
+        <w:t>.</w:t>
+      </w:r>
+    </w:p>
+    <w:p>
+      <w:pPr>
+        <w:rPr>
+          <w:sz w:val="32"/>
+          <w:szCs w:val="32"/>
+        </w:rPr>
+      </w:pPr>
+    </w:p>
+    <w:p>
+      <w:pPr>
+        <w:rPr>
+          <w:i/>
+          <w:iCs/>
+          <w:sz w:val="32"/>
+          <w:szCs w:val="32"/>
+        </w:rPr>
+      </w:pPr>
+      <w:r>
+        <w:rPr>
+          <w:i/>
+          <w:iCs/>
+          <w:sz w:val="32"/>
+          <w:szCs w:val="32"/>
+        </w:rPr>
+        <w:t xml:space="preserve">Consider transformations to better reveal patterns, and use the eye to detect patterns, outliers, </w:t>
+      </w:r>
+      <w:proofErr w:type="gramStart"/>
+      <w:r>
+        <w:rPr>
+          <w:i/>
+          <w:iCs/>
+          <w:sz w:val="32"/>
+          <w:szCs w:val="32"/>
+        </w:rPr>
+        <w:t>similarities</w:t>
+      </w:r>
+      <w:proofErr w:type="gramEnd"/>
+      <w:r>
+        <w:rPr>
+          <w:i/>
+          <w:iCs/>
+          <w:sz w:val="32"/>
+          <w:szCs w:val="32"/>
+        </w:rPr>
+        <w:t xml:space="preserve"> and clusters. </w:t>
+      </w:r>
+    </w:p>
+    <w:p>
+      <w:pPr>
+        <w:rPr>
+          <w:sz w:val="32"/>
+          <w:szCs w:val="32"/>
+        </w:rPr>
+      </w:pPr>
+      <w:r>
+        <w:rPr>
+          <w:sz w:val="32"/>
+          <w:szCs w:val="32"/>
+        </w:rPr>
+        <w:t>Yes – but we are not going to focus on transformations in our class (despite them being important in advanced model analysis).</w:t>
+      </w:r>
+    </w:p>
+    <w:p>
+      <w:pPr>
+        <w:rPr>
+          <w:sz w:val="32"/>
+          <w:szCs w:val="32"/>
+        </w:rPr>
+      </w:pPr>
+    </w:p>
+    <w:p>
+      <w:pPr>
+        <w:rPr>
+          <w:sz w:val="32"/>
+          <w:szCs w:val="32"/>
+        </w:rPr>
+      </w:pPr>
+    </w:p>
+    <w:p>
+      <w:pPr>
+        <w:rPr>
+          <w:i/>
+          <w:iCs/>
+          <w:sz w:val="32"/>
+          <w:szCs w:val="32"/>
+        </w:rPr>
+      </w:pPr>
+      <w:r>
+        <w:rPr>
+          <w:i/>
+          <w:iCs/>
+          <w:sz w:val="32"/>
+          <w:szCs w:val="32"/>
+        </w:rPr>
+        <w:t xml:space="preserve">Look at pairs of numbers as </w:t>
+      </w:r>
+      <w:proofErr w:type="gramStart"/>
+      <w:r>
+        <w:rPr>
+          <w:i/>
+          <w:iCs/>
+          <w:sz w:val="32"/>
+          <w:szCs w:val="32"/>
+        </w:rPr>
+        <w:t>scatter-plots</w:t>
+      </w:r>
+      <w:proofErr w:type="gramEnd"/>
+      <w:r>
+        <w:rPr>
+          <w:i/>
+          <w:iCs/>
+          <w:sz w:val="32"/>
+          <w:szCs w:val="32"/>
+        </w:rPr>
+        <w:t xml:space="preserve">, and time-series as line-graphs. </w:t>
+      </w:r>
+    </w:p>
+    <w:p>
+      <w:pPr>
+        <w:rPr>
+          <w:sz w:val="32"/>
+          <w:szCs w:val="32"/>
+        </w:rPr>
+      </w:pPr>
+      <w:r>
+        <w:rPr>
+          <w:sz w:val="32"/>
+          <w:szCs w:val="32"/>
+        </w:rPr>
+        <w:t>Yes</w:t>
+      </w:r>
+      <w:r>
+        <w:rPr>
+          <w:sz w:val="32"/>
+          <w:szCs w:val="32"/>
+        </w:rPr>
+        <w:t xml:space="preserve"> </w:t>
+      </w:r>
+      <w:proofErr w:type="spellStart"/>
+      <w:r>
+        <w:rPr>
+          <w:sz w:val="32"/>
+          <w:szCs w:val="32"/>
+        </w:rPr>
+        <w:t>yes</w:t>
+      </w:r>
+      <w:proofErr w:type="spellEnd"/>
+      <w:r>
+        <w:rPr>
+          <w:sz w:val="32"/>
+          <w:szCs w:val="32"/>
+        </w:rPr>
+        <w:t>.  That is why we are using R.</w:t>
+      </w:r>
+    </w:p>
+    <w:p>
+      <w:pPr>
+        <w:rPr>
+          <w:sz w:val="32"/>
+          <w:szCs w:val="32"/>
+        </w:rPr>
+      </w:pPr>
+    </w:p>
+    <w:p>
+      <w:pPr>
+        <w:rPr>
+          <w:i/>
+          <w:iCs/>
+          <w:sz w:val="32"/>
+          <w:szCs w:val="32"/>
+        </w:rPr>
+      </w:pPr>
+      <w:r>
+        <w:rPr>
+          <w:i/>
+          <w:iCs/>
+          <w:sz w:val="32"/>
+          <w:szCs w:val="32"/>
+        </w:rPr>
+        <w:t xml:space="preserve">When exploring data, a primary aim is to find factors that explain the overall variation. </w:t>
+      </w:r>
+    </w:p>
+    <w:p>
+      <w:pPr>
+        <w:rPr>
+          <w:sz w:val="32"/>
+          <w:szCs w:val="32"/>
+        </w:rPr>
+      </w:pPr>
+      <w:r>
+        <w:rPr>
+          <w:sz w:val="32"/>
+          <w:szCs w:val="32"/>
+        </w:rPr>
+        <w:t xml:space="preserve">This means focusing on standard deviation and the “sampling error” of what we are interested the most.  In our case, things like the </w:t>
       </w:r>
       <w:r>
         <w:rPr>
@@ -527,7 +674,7 @@
           <w:sz w:val="32"/>
           <w:szCs w:val="32"/>
         </w:rPr>
-        <w:t>ld</w:t>
+        <w:t>mean y</w:t>
       </w:r>
       <w:r>
         <w:rPr>
@@ -536,7 +683,7 @@
           <w:sz w:val="32"/>
           <w:szCs w:val="32"/>
         </w:rPr>
-        <w:t xml:space="preserve"> for different treatments</w:t>
+        <w:t>ie</w:t>
       </w:r>
       <w:r>
         <w:rPr>
@@ -545,7 +692,7 @@
           <w:sz w:val="32"/>
           <w:szCs w:val="32"/>
         </w:rPr>
-        <w:t xml:space="preserve"> is the key interest: so the question becomes “how accurately have we estimated the means” – this turns out to be a simple function of the standard deviation of the underlying data</w:t>
+        <w:t>ld</w:t>
       </w:r>
       <w:r>
         <w:rPr>
@@ -554,6 +701,44 @@
           <w:sz w:val="32"/>
           <w:szCs w:val="32"/>
         </w:rPr>
+        <w:t xml:space="preserve"> for different treatments</w:t>
+      </w:r>
+      <w:r>
+        <w:rPr>
+          <w:b/>
+          <w:bCs/>
+          <w:sz w:val="32"/>
+          <w:szCs w:val="32"/>
+        </w:rPr>
+        <w:t xml:space="preserve"> is the key interest: </w:t>
+      </w:r>
+      <w:proofErr w:type="gramStart"/>
+      <w:r>
+        <w:rPr>
+          <w:b/>
+          <w:bCs/>
+          <w:sz w:val="32"/>
+          <w:szCs w:val="32"/>
+        </w:rPr>
+        <w:t>so</w:t>
+      </w:r>
+      <w:proofErr w:type="gramEnd"/>
+      <w:r>
+        <w:rPr>
+          <w:b/>
+          <w:bCs/>
+          <w:sz w:val="32"/>
+          <w:szCs w:val="32"/>
+        </w:rPr>
+        <w:t xml:space="preserve"> the question becomes “how accurately have we estimated the means” – this turns out to be a simple function of the standard deviation of the underlying data</w:t>
+      </w:r>
+      <w:r>
+        <w:rPr>
+          <w:b/>
+          <w:bCs/>
+          <w:sz w:val="32"/>
+          <w:szCs w:val="32"/>
+        </w:rPr>
         <w:t>.</w:t>
       </w:r>
     </w:p>
@@ -589,7 +774,27 @@
           <w:sz w:val="32"/>
           <w:szCs w:val="32"/>
         </w:rPr>
-        <w:t>Graphics can be both interactive and animated. Infographics highlight interesting features and can guide the viewer through a story, but should be used with awareness of their purpose and their impact.</w:t>
+        <w:t xml:space="preserve">Graphics can be both interactive and animated. Infographics highlight interesting features and can guide the viewer through a </w:t>
+      </w:r>
+      <w:proofErr w:type="gramStart"/>
+      <w:r>
+        <w:rPr>
+          <w:i/>
+          <w:iCs/>
+          <w:sz w:val="32"/>
+          <w:szCs w:val="32"/>
+        </w:rPr>
+        <w:t>story, but</w:t>
+      </w:r>
+      <w:proofErr w:type="gramEnd"/>
+      <w:r>
+        <w:rPr>
+          <w:i/>
+          <w:iCs/>
+          <w:sz w:val="32"/>
+          <w:szCs w:val="32"/>
+        </w:rPr>
+        <w:t xml:space="preserve"> should be used with awareness of their purpose and their impact.</w:t>
       </w:r>
     </w:p>
     <w:p>
